--- a/CW2 Document.docx
+++ b/CW2 Document.docx
@@ -251,29 +251,31 @@
       <w:pPr>
         <w:rPr>
           <w:rFonts w:ascii="Times New Roman" w:hAnsi="Times New Roman"/>
+          <w:b/>
+          <w:bCs/>
           <w:sz w:val="24"/>
           <w:szCs w:val="24"/>
-        </w:rPr>
-      </w:pPr>
-      <w:r>
-        <w:rPr>
-          <w:rFonts w:ascii="Times New Roman" w:hAnsi="Times New Roman"/>
-          <w:b/>
-          <w:bCs/>
+          <w:u w:val="none"/>
+        </w:rPr>
+      </w:pPr>
+    </w:p>
+    <w:p>
+      <w:pPr>
+        <w:rPr>
+          <w:rFonts w:ascii="Times New Roman" w:hAnsi="Times New Roman"/>
           <w:sz w:val="24"/>
           <w:szCs w:val="24"/>
         </w:rPr>
+      </w:pPr>
+      <w:r>
+        <w:rPr>
+          <w:noProof/>
+        </w:rPr>
         <w:drawing>
-          <wp:inline distT="0" distB="0" distL="0" distR="0" wp14:anchorId="54B41439" wp14:editId="2139756D">
-            <wp:extent cx="8839200" cy="4861560"/>
+          <wp:inline distT="0" distB="0" distL="0" distR="0" wp14:anchorId="53240076" wp14:editId="5AF99C67">
+            <wp:extent cx="8863330" cy="4594860"/>
             <wp:effectExtent l="0" t="0" r="0" b="0"/>
-            <wp:docPr id="1026" name="Picture 2" descr="A diagram of a company&#10;&#10;Description automatically generated">
-              <a:extLst xmlns:a="http://schemas.openxmlformats.org/drawingml/2006/main">
-                <a:ext uri="{FF2B5EF4-FFF2-40B4-BE49-F238E27FC236}">
-                  <a16:creationId xmlns:a16="http://schemas.microsoft.com/office/drawing/2014/main" id="{FCBE36B3-C309-6EDD-A641-33534B3F86C0}"/>
-                </a:ext>
-              </a:extLst>
-            </wp:docPr>
+            <wp:docPr id="1" name="Picture 1"/>
             <wp:cNvGraphicFramePr>
               <a:graphicFrameLocks xmlns:a="http://schemas.openxmlformats.org/drawingml/2006/main" noChangeAspect="1"/>
             </wp:cNvGraphicFramePr>
@@ -281,18 +283,12 @@
               <a:graphicData uri="http://schemas.openxmlformats.org/drawingml/2006/picture">
                 <pic:pic xmlns:pic="http://schemas.openxmlformats.org/drawingml/2006/picture">
                   <pic:nvPicPr>
-                    <pic:cNvPr id="1026" name="Picture 2" descr="A diagram of a company&#10;&#10;Description automatically generated">
-                      <a:extLst>
-                        <a:ext uri="{FF2B5EF4-FFF2-40B4-BE49-F238E27FC236}">
-                          <a16:creationId xmlns:a16="http://schemas.microsoft.com/office/drawing/2014/main" id="{FCBE36B3-C309-6EDD-A641-33534B3F86C0}"/>
-                        </a:ext>
-                      </a:extLst>
-                    </pic:cNvPr>
+                    <pic:cNvPr id="0" name="Picture 1"/>
                     <pic:cNvPicPr>
                       <a:picLocks noChangeAspect="1" noChangeArrowheads="1"/>
                     </pic:cNvPicPr>
                   </pic:nvPicPr>
-                  <pic:blipFill rotWithShape="1">
+                  <pic:blipFill>
                     <a:blip r:embed="rId5" cstate="print">
                       <a:extLst>
                         <a:ext uri="{28A0092B-C50C-407E-A947-70E740481C1C}">
@@ -300,13 +296,15 @@
                         </a:ext>
                       </a:extLst>
                     </a:blip>
-                    <a:srcRect b="-6"/>
-                    <a:stretch/>
+                    <a:srcRect/>
+                    <a:stretch>
+                      <a:fillRect/>
+                    </a:stretch>
                   </pic:blipFill>
                   <pic:spPr bwMode="auto">
                     <a:xfrm>
                       <a:off x="0" y="0"/>
-                      <a:ext cx="8855787" cy="4870683"/>
+                      <a:ext cx="8863330" cy="4594860"/>
                     </a:xfrm>
                     <a:prstGeom prst="rect">
                       <a:avLst/>
@@ -315,11 +313,6 @@
                     <a:ln>
                       <a:noFill/>
                     </a:ln>
-                    <a:extLst>
-                      <a:ext uri="{53640926-AAD7-44D8-BBD7-CCE9431645EC}">
-                        <a14:shadowObscured xmlns:a14="http://schemas.microsoft.com/office/drawing/2010/main"/>
-                      </a:ext>
-                    </a:extLst>
                   </pic:spPr>
                 </pic:pic>
               </a:graphicData>
@@ -422,9 +415,57 @@
           <w:szCs w:val="24"/>
           <w:u w:val="none"/>
         </w:rPr>
-        <w:t>During the development of this coursework, significant challenges arose in handling user</w:t>
+        <w:t>During the construction of this course, many problems occurred in managing user input, testing and debugging, and data administration. Using a command line interface to interact with users presented challenges that required careful consideration of various input choices and strong error handling. It took a while to test and debug, especially when figuring out how different components interacted. Effective data management requires careful evaluation of data formats and storage methods, including inventory and order history. These difficulties created obstacles that took a lot of time to overcome, and the best answers made software development education a thorough experience.</w:t>
+      </w:r>
+    </w:p>
+    <w:p>
+      <w:pPr>
+        <w:rPr>
+          <w:rFonts w:ascii="Times New Roman" w:hAnsi="Times New Roman"/>
+          <w:b/>
+          <w:bCs/>
+          <w:sz w:val="24"/>
+          <w:szCs w:val="24"/>
+          <w:u w:val="none"/>
+        </w:rPr>
+      </w:pPr>
+    </w:p>
+    <w:p>
+      <w:pPr>
+        <w:rPr>
+          <w:rFonts w:ascii="Times New Roman" w:hAnsi="Times New Roman"/>
+          <w:b/>
+          <w:bCs/>
+          <w:sz w:val="24"/>
+          <w:szCs w:val="24"/>
+          <w:u w:val="none"/>
+        </w:rPr>
+      </w:pPr>
+      <w:r>
+        <w:rPr>
+          <w:rFonts w:ascii="Times New Roman" w:hAnsi="Times New Roman"/>
+          <w:b/>
+          <w:bCs/>
+          <w:sz w:val="24"/>
+          <w:szCs w:val="24"/>
+          <w:u w:val="none"/>
+        </w:rPr>
+        <w:t>2. H</w:t>
       </w:r>
       <w:r>
+        <w:rPr>
+          <w:rFonts w:ascii="Times New Roman" w:hAnsi="Times New Roman"/>
+          <w:b/>
+          <w:bCs/>
+          <w:sz w:val="24"/>
+          <w:szCs w:val="24"/>
+          <w:u w:val="none"/>
+        </w:rPr>
+        <w:t>ow did you manage to solve the problems.</w:t>
+      </w:r>
+    </w:p>
+    <w:p>
+      <w:pPr>
         <w:rPr>
           <w:rFonts w:ascii="Times New Roman" w:hAnsi="Times New Roman"/>
           <w:i/>
@@ -433,8 +474,7 @@
           <w:szCs w:val="24"/>
           <w:u w:val="none"/>
         </w:rPr>
-        <w:t xml:space="preserve"> </w:t>
-      </w:r>
+      </w:pPr>
       <w:r>
         <w:rPr>
           <w:rFonts w:ascii="Times New Roman" w:hAnsi="Times New Roman"/>
@@ -444,8 +484,97 @@
           <w:szCs w:val="24"/>
           <w:u w:val="none"/>
         </w:rPr>
-        <w:t>input, testing and debugging, and data management. Interacting with users in a command</w:t>
+        <w:t>Addressing these issues required the implementation of systematic solutions. I created comprehensive input validation and error-handling systems to deal with user input problems, using loops and conditionals to instruct users and ensure proper inputs. Debugging complexity was reduced by using debugging tools to go through the code and discover errors, which was supplemented by the development of unit tests for functions and components, allowing for early identification of errors. I chose relevant data structures, such as lists and maps, for effective data management. I explored data persistence alternatives, adapting decisions to the project's requirements while prioritising data consistency and integrity. These solutions expedited the development process and contributed to the project's success.</w:t>
       </w:r>
+    </w:p>
+    <w:p>
+      <w:pPr>
+        <w:rPr>
+          <w:rFonts w:ascii="Times New Roman" w:hAnsi="Times New Roman"/>
+          <w:b/>
+          <w:bCs/>
+          <w:sz w:val="24"/>
+          <w:szCs w:val="24"/>
+          <w:u w:val="none"/>
+        </w:rPr>
+      </w:pPr>
+    </w:p>
+    <w:p>
+      <w:pPr>
+        <w:rPr>
+          <w:rFonts w:ascii="Times New Roman" w:hAnsi="Times New Roman"/>
+          <w:b/>
+          <w:bCs/>
+          <w:sz w:val="24"/>
+          <w:szCs w:val="24"/>
+          <w:u w:val="none"/>
+        </w:rPr>
+      </w:pPr>
+      <w:r>
+        <w:rPr>
+          <w:rFonts w:ascii="Times New Roman" w:hAnsi="Times New Roman"/>
+          <w:b/>
+          <w:bCs/>
+          <w:sz w:val="24"/>
+          <w:szCs w:val="24"/>
+          <w:u w:val="none"/>
+        </w:rPr>
+        <w:t>3. W</w:t>
+      </w:r>
+      <w:r>
+        <w:rPr>
+          <w:rFonts w:ascii="Times New Roman" w:hAnsi="Times New Roman"/>
+          <w:b/>
+          <w:bCs/>
+          <w:sz w:val="24"/>
+          <w:szCs w:val="24"/>
+          <w:u w:val="none"/>
+        </w:rPr>
+        <w:t xml:space="preserve">hat are the things that you are </w:t>
+      </w:r>
+      <w:r>
+        <w:rPr>
+          <w:rFonts w:ascii="Times New Roman" w:hAnsi="Times New Roman"/>
+          <w:b/>
+          <w:bCs/>
+          <w:sz w:val="24"/>
+          <w:szCs w:val="24"/>
+          <w:u w:val="none"/>
+        </w:rPr>
+        <w:t>proud</w:t>
+      </w:r>
+      <w:r>
+        <w:rPr>
+          <w:rFonts w:ascii="Times New Roman" w:hAnsi="Times New Roman"/>
+          <w:b/>
+          <w:bCs/>
+          <w:sz w:val="24"/>
+          <w:szCs w:val="24"/>
+          <w:u w:val="none"/>
+        </w:rPr>
+        <w:t xml:space="preserve"> of about your program; imagine this is a business pitching session</w:t>
+      </w:r>
+      <w:r>
+        <w:rPr>
+          <w:rFonts w:ascii="Times New Roman" w:hAnsi="Times New Roman"/>
+          <w:b/>
+          <w:bCs/>
+          <w:sz w:val="24"/>
+          <w:szCs w:val="24"/>
+          <w:u w:val="none"/>
+        </w:rPr>
+        <w:t xml:space="preserve">. </w:t>
+      </w:r>
+    </w:p>
+    <w:p>
+      <w:pPr>
+        <w:rPr>
+          <w:rFonts w:ascii="Times New Roman" w:hAnsi="Times New Roman"/>
+          <w:sz w:val="24"/>
+          <w:szCs w:val="24"/>
+          <w:u w:val="none"/>
+        </w:rPr>
+      </w:pPr>
       <w:r>
         <w:rPr>
           <w:rFonts w:ascii="Times New Roman" w:hAnsi="Times New Roman"/>
@@ -455,288 +584,8 @@
           <w:szCs w:val="24"/>
           <w:u w:val="none"/>
         </w:rPr>
-        <w:t xml:space="preserve"> </w:t>
+        <w:t>I am proud of my program's data management capabilities. The administrator portions have complete control, allowing them to easily add, remove, amend, and inspect restaurant and menu data. This tool enables administrators to curate the platform's offers more effectively. Customers also benefit from a seamless and user-friendly interface and the ease of examining their whole purchase history. This dual capability improves the overall user experience and highlights the program's expertise in data administration, promoting it as a dependable and adaptable option for both administrators and consumers.</w:t>
       </w:r>
-      <w:r>
-        <w:rPr>
-          <w:rFonts w:ascii="Times New Roman" w:hAnsi="Times New Roman"/>
-          <w:i/>
-          <w:iCs/>
-          <w:sz w:val="24"/>
-          <w:szCs w:val="24"/>
-          <w:u w:val="none"/>
-        </w:rPr>
-        <w:t>line interface posed complexities, requiring meticulous attention to diverse input options and</w:t>
-      </w:r>
-      <w:r>
-        <w:rPr>
-          <w:rFonts w:ascii="Times New Roman" w:hAnsi="Times New Roman"/>
-          <w:i/>
-          <w:iCs/>
-          <w:sz w:val="24"/>
-          <w:szCs w:val="24"/>
-          <w:u w:val="none"/>
-        </w:rPr>
-        <w:t xml:space="preserve"> </w:t>
-      </w:r>
-      <w:r>
-        <w:rPr>
-          <w:rFonts w:ascii="Times New Roman" w:hAnsi="Times New Roman"/>
-          <w:i/>
-          <w:iCs/>
-          <w:sz w:val="24"/>
-          <w:szCs w:val="24"/>
-          <w:u w:val="none"/>
-        </w:rPr>
-        <w:t>robust error handling. Testing and debugging proved time-consuming, particularly when troubleshooting interactions between various components. Efficient data management, encompassing inventory and order history, demanded careful consideration of data structures and storage mechanisms. These challenges collectively posed hurdles that required prolonged efforts to navigate and find optimal solutions, contributing to a comprehensive learning experience in software development.</w:t>
-      </w:r>
-    </w:p>
-    <w:p>
-      <w:pPr>
-        <w:rPr>
-          <w:rFonts w:ascii="Times New Roman" w:hAnsi="Times New Roman"/>
-          <w:b/>
-          <w:bCs/>
-          <w:sz w:val="24"/>
-          <w:szCs w:val="24"/>
-          <w:u w:val="none"/>
-        </w:rPr>
-      </w:pPr>
-    </w:p>
-    <w:p>
-      <w:pPr>
-        <w:rPr>
-          <w:rFonts w:ascii="Times New Roman" w:hAnsi="Times New Roman"/>
-          <w:b/>
-          <w:bCs/>
-          <w:sz w:val="24"/>
-          <w:szCs w:val="24"/>
-          <w:u w:val="none"/>
-        </w:rPr>
-      </w:pPr>
-      <w:r>
-        <w:rPr>
-          <w:rFonts w:ascii="Times New Roman" w:hAnsi="Times New Roman"/>
-          <w:b/>
-          <w:bCs/>
-          <w:sz w:val="24"/>
-          <w:szCs w:val="24"/>
-          <w:u w:val="none"/>
-        </w:rPr>
-        <w:t>2. H</w:t>
-      </w:r>
-      <w:r>
-        <w:rPr>
-          <w:rFonts w:ascii="Times New Roman" w:hAnsi="Times New Roman"/>
-          <w:b/>
-          <w:bCs/>
-          <w:sz w:val="24"/>
-          <w:szCs w:val="24"/>
-          <w:u w:val="none"/>
-        </w:rPr>
-        <w:t>ow did you manage to solve the problems.</w:t>
-      </w:r>
-    </w:p>
-    <w:p>
-      <w:pPr>
-        <w:rPr>
-          <w:rFonts w:ascii="Times New Roman" w:hAnsi="Times New Roman"/>
-          <w:i/>
-          <w:iCs/>
-          <w:sz w:val="24"/>
-          <w:szCs w:val="24"/>
-          <w:u w:val="none"/>
-        </w:rPr>
-      </w:pPr>
-      <w:r>
-        <w:rPr>
-          <w:rFonts w:ascii="Times New Roman" w:hAnsi="Times New Roman"/>
-          <w:i/>
-          <w:iCs/>
-          <w:sz w:val="24"/>
-          <w:szCs w:val="24"/>
-          <w:u w:val="none"/>
-        </w:rPr>
-        <w:t>Addressing these challenges involved implementing systematic solutions. To manage user input challenges, I established robust input validation and error-handling mechanisms, employing loops and conditionals to guide users and ensure valid inputs. Debugging complexities were mitigated by leveraging debugging tools to step through the code and identify issues, complemented by the creation of unit tests for functions and components, facilitating early error detection. For efficient data management, I opted for appropriate data structures like lists and maps and considered data persistence options, tailoring choices to the project's needs, while prioritizing data consistency and integrity. These solutions collectively streamlined the development process and contributed to the overall success of the project.</w:t>
-      </w:r>
-    </w:p>
-    <w:p>
-      <w:pPr>
-        <w:rPr>
-          <w:rFonts w:ascii="Times New Roman" w:hAnsi="Times New Roman"/>
-          <w:b/>
-          <w:bCs/>
-          <w:sz w:val="24"/>
-          <w:szCs w:val="24"/>
-          <w:u w:val="none"/>
-        </w:rPr>
-      </w:pPr>
-    </w:p>
-    <w:p>
-      <w:pPr>
-        <w:rPr>
-          <w:rFonts w:ascii="Times New Roman" w:hAnsi="Times New Roman"/>
-          <w:b/>
-          <w:bCs/>
-          <w:sz w:val="24"/>
-          <w:szCs w:val="24"/>
-          <w:u w:val="none"/>
-        </w:rPr>
-      </w:pPr>
-      <w:r>
-        <w:rPr>
-          <w:rFonts w:ascii="Times New Roman" w:hAnsi="Times New Roman"/>
-          <w:b/>
-          <w:bCs/>
-          <w:sz w:val="24"/>
-          <w:szCs w:val="24"/>
-          <w:u w:val="none"/>
-        </w:rPr>
-        <w:t>3. W</w:t>
-      </w:r>
-      <w:r>
-        <w:rPr>
-          <w:rFonts w:ascii="Times New Roman" w:hAnsi="Times New Roman"/>
-          <w:b/>
-          <w:bCs/>
-          <w:sz w:val="24"/>
-          <w:szCs w:val="24"/>
-          <w:u w:val="none"/>
-        </w:rPr>
-        <w:t xml:space="preserve">hat are the things that you are </w:t>
-      </w:r>
-      <w:r>
-        <w:rPr>
-          <w:rFonts w:ascii="Times New Roman" w:hAnsi="Times New Roman"/>
-          <w:b/>
-          <w:bCs/>
-          <w:sz w:val="24"/>
-          <w:szCs w:val="24"/>
-          <w:u w:val="none"/>
-        </w:rPr>
-        <w:t>proud</w:t>
-      </w:r>
-      <w:r>
-        <w:rPr>
-          <w:rFonts w:ascii="Times New Roman" w:hAnsi="Times New Roman"/>
-          <w:b/>
-          <w:bCs/>
-          <w:sz w:val="24"/>
-          <w:szCs w:val="24"/>
-          <w:u w:val="none"/>
-        </w:rPr>
-        <w:t xml:space="preserve"> of about your program; imagine this is a business pitching session</w:t>
-      </w:r>
-      <w:r>
-        <w:rPr>
-          <w:rFonts w:ascii="Times New Roman" w:hAnsi="Times New Roman"/>
-          <w:b/>
-          <w:bCs/>
-          <w:sz w:val="24"/>
-          <w:szCs w:val="24"/>
-          <w:u w:val="none"/>
-        </w:rPr>
-        <w:t xml:space="preserve">. </w:t>
-      </w:r>
-    </w:p>
-    <w:p>
-      <w:pPr>
-        <w:rPr>
-          <w:rFonts w:ascii="Times New Roman" w:hAnsi="Times New Roman"/>
-          <w:i/>
-          <w:iCs/>
-          <w:sz w:val="24"/>
-          <w:szCs w:val="24"/>
-          <w:u w:val="none"/>
-        </w:rPr>
-      </w:pPr>
-      <w:r>
-        <w:rPr>
-          <w:rFonts w:ascii="Times New Roman" w:hAnsi="Times New Roman"/>
-          <w:i/>
-          <w:iCs/>
-          <w:sz w:val="24"/>
-          <w:szCs w:val="24"/>
-          <w:u w:val="none"/>
-        </w:rPr>
-        <w:t>I</w:t>
-      </w:r>
-      <w:r>
-        <w:rPr>
-          <w:rFonts w:ascii="Times New Roman" w:hAnsi="Times New Roman"/>
-          <w:i/>
-          <w:iCs/>
-          <w:sz w:val="24"/>
-          <w:szCs w:val="24"/>
-          <w:u w:val="none"/>
-        </w:rPr>
-        <w:t xml:space="preserve"> am proud of</w:t>
-      </w:r>
-      <w:r>
-        <w:rPr>
-          <w:rFonts w:ascii="Times New Roman" w:hAnsi="Times New Roman"/>
-          <w:i/>
-          <w:iCs/>
-          <w:sz w:val="24"/>
-          <w:szCs w:val="24"/>
-          <w:u w:val="none"/>
-        </w:rPr>
-        <w:t xml:space="preserve"> the</w:t>
-      </w:r>
-      <w:r>
-        <w:rPr>
-          <w:rFonts w:ascii="Times New Roman" w:hAnsi="Times New Roman"/>
-          <w:i/>
-          <w:iCs/>
-          <w:sz w:val="24"/>
-          <w:szCs w:val="24"/>
-          <w:u w:val="none"/>
-        </w:rPr>
-        <w:t xml:space="preserve"> data management capabilities of my program. The administrator</w:t>
-      </w:r>
-      <w:r>
-        <w:rPr>
-          <w:rFonts w:ascii="Times New Roman" w:hAnsi="Times New Roman"/>
-          <w:i/>
-          <w:iCs/>
-          <w:sz w:val="24"/>
-          <w:szCs w:val="24"/>
-          <w:u w:val="none"/>
-        </w:rPr>
-        <w:t xml:space="preserve"> parts have </w:t>
-      </w:r>
-      <w:r>
-        <w:rPr>
-          <w:rFonts w:ascii="Times New Roman" w:hAnsi="Times New Roman"/>
-          <w:i/>
-          <w:iCs/>
-          <w:sz w:val="24"/>
-          <w:szCs w:val="24"/>
-          <w:u w:val="none"/>
-        </w:rPr>
-        <w:t>seamless</w:t>
-      </w:r>
-      <w:r>
-        <w:rPr>
-          <w:rFonts w:ascii="Times New Roman" w:hAnsi="Times New Roman"/>
-          <w:i/>
-          <w:iCs/>
-          <w:sz w:val="24"/>
-          <w:szCs w:val="24"/>
-          <w:u w:val="none"/>
-        </w:rPr>
-        <w:t xml:space="preserve"> control, with the ability to effortlessly add, delete, modify, and view restaurant and menu data. This feature empowers administrators to efficiently curate the platform's offerings. Furthermore, customers experience a smooth and user-friendly interface, coupled with the convenience of viewing their comprehensive order history. This dual functionality not only enhances the overall user experience but also underscores the program's excellence in data management, positioning it as a reliable and versatile solution for both administrators and customers alike.</w:t>
-      </w:r>
-    </w:p>
-    <w:p>
-      <w:pPr>
-        <w:rPr>
-          <w:rFonts w:ascii="Times New Roman" w:hAnsi="Times New Roman"/>
-          <w:sz w:val="24"/>
-          <w:szCs w:val="24"/>
-          <w:u w:val="none"/>
-        </w:rPr>
-      </w:pPr>
     </w:p>
     <w:sectPr>
       <w:pgSz w:w="16838" w:h="11906" w:orient="landscape"/>
@@ -2368,6 +2217,7 @@
   <w:style w:type="character" w:default="1" w:styleId="DefaultParagraphFont">
     <w:name w:val="Default Paragraph Font"/>
     <w:uiPriority w:val="1"/>
+    <w:semiHidden/>
     <w:unhideWhenUsed/>
   </w:style>
   <w:style w:type="table" w:default="1" w:styleId="TableNormal">
